--- a/tareas a realizar.docx
+++ b/tareas a realizar.docx
@@ -49,6 +49,14 @@
         </w:rPr>
         <w:t>efwbwefubwueibf</w:t>
       </w:r>
+      <w:r>
+        <w:rPr>
+          <w:lang w:val="es-UY"/>
+        </w:rPr>
+        <w:t>dbfbdfb</w:t>
+      </w:r>
+      <w:bookmarkStart w:id="0" w:name="_GoBack"/>
+      <w:bookmarkEnd w:id="0"/>
       <w:proofErr w:type="spellEnd"/>
     </w:p>
     <w:p>
@@ -72,8 +80,6 @@
           <w:lang w:val="es-UY"/>
         </w:rPr>
       </w:pPr>
-      <w:bookmarkStart w:id="0" w:name="_GoBack"/>
-      <w:bookmarkEnd w:id="0"/>
     </w:p>
     <w:sectPr>
       <w:pgSz w:w="12240" w:h="15840"/>
